--- a/they grow so fast.docx
+++ b/they grow so fast.docx
@@ -15,14 +15,10 @@
         <w:rPr>
           <w:b/>
         </w:rPr>
-        <w:t xml:space="preserve">GROW UP SO FAST </w:t>
-      </w:r>
-      <w:r>
-        <w:rPr>
-          <w:b/>
-        </w:rPr>
-        <w:t>THEY</w:t>
-      </w:r>
+        <w:t>THEY GROW UP SO FAST.</w:t>
+      </w:r>
+      <w:bookmarkStart w:id="0" w:name="_GoBack"/>
+      <w:bookmarkEnd w:id="0"/>
       <w:r>
         <w:rPr>
           <w:b/>
@@ -70,8 +66,6 @@
       <w:r>
         <w:t xml:space="preserve">dly keep up </w:t>
       </w:r>
-      <w:bookmarkStart w:id="0" w:name="_GoBack"/>
-      <w:bookmarkEnd w:id="0"/>
       <w:r>
         <w:t>for this</w:t>
       </w:r>

--- a/they grow so fast.docx
+++ b/they grow so fast.docx
@@ -15,10 +15,22 @@
         <w:rPr>
           <w:b/>
         </w:rPr>
-        <w:t>THEY GROW UP SO FAST.</w:t>
+        <w:t xml:space="preserve"> </w:t>
+      </w:r>
+      <w:r>
+        <w:rPr>
+          <w:b/>
+        </w:rPr>
+        <w:t>THEY GROW UP SO FAST</w:t>
       </w:r>
       <w:bookmarkStart w:id="0" w:name="_GoBack"/>
       <w:bookmarkEnd w:id="0"/>
+      <w:r>
+        <w:rPr>
+          <w:b/>
+        </w:rPr>
+        <w:t>.</w:t>
+      </w:r>
       <w:r>
         <w:rPr>
           <w:b/>
@@ -75,7 +87,13 @@
     </w:p>
     <w:p>
       <w:r>
-        <w:t>Oh God that woman is heading beside me. Please please please……………..yup there she goes before me, now she is going to t</w:t>
+        <w:t>Oh God that wo</w:t>
+      </w:r>
+      <w:r>
+        <w:t>man is heading besides me. Please</w:t>
+      </w:r>
+      <w:r>
+        <w:t xml:space="preserve"> there she goes before me, now she is going to t</w:t>
       </w:r>
       <w:r>
         <w:t>alk I just don’t have the ener</w:t>
